--- a/InformeEtapa2.docx
+++ b/InformeEtapa2.docx
@@ -1554,22 +1554,18 @@
         </w:rPr>
         <w:t xml:space="preserve"> </w:t>
       </w:r>
-      <w:proofErr w:type="spellStart"/>
       <w:r>
         <w:t>Logisim</w:t>
       </w:r>
-      <w:proofErr w:type="spellEnd"/>
       <w:r>
         <w:rPr>
           <w:spacing w:val="-3"/>
         </w:rPr>
         <w:t xml:space="preserve"> </w:t>
       </w:r>
-      <w:proofErr w:type="spellStart"/>
       <w:r>
         <w:t>Evolution</w:t>
       </w:r>
-      <w:proofErr w:type="spellEnd"/>
       <w:r>
         <w:rPr>
           <w:spacing w:val="-7"/>
@@ -4797,13 +4793,8 @@
         </w:rPr>
         <w:t xml:space="preserve"> </w:t>
       </w:r>
-      <w:proofErr w:type="spellStart"/>
-      <w:r>
-        <w:t>comobits</w:t>
-      </w:r>
-      <w:proofErr w:type="spellEnd"/>
-      <w:r>
-        <w:t xml:space="preserve"> de entrada de la ROM y</w:t>
+      <w:r>
+        <w:t>comobits de entrada de la ROM y</w:t>
       </w:r>
       <w:r>
         <w:rPr>
@@ -8853,21 +8844,8 @@
         </w:rPr>
       </w:pPr>
       <w:r>
-        <w:t xml:space="preserve">2 retardos de compuertas para calcular todos los </w:t>
-      </w:r>
-      <w:proofErr w:type="spellStart"/>
-      <w:r>
-        <w:t>carry</w:t>
-      </w:r>
-      <w:proofErr w:type="spellEnd"/>
-      <w:r>
-        <w:t xml:space="preserve"> dentro del </w:t>
-      </w:r>
-      <w:proofErr w:type="spellStart"/>
-      <w:r>
-        <w:t>circuitoPG</w:t>
-      </w:r>
-      <w:proofErr w:type="spellEnd"/>
+        <w:t>2 retardos de compuertas para calcular todos los carry dentro del circuitoPG</w:t>
+      </w:r>
     </w:p>
     <w:p>
       <w:pPr>
@@ -8945,15 +8923,7 @@
         </w:rPr>
       </w:pPr>
       <w:r>
-        <w:t xml:space="preserve">12 retardos de compuerta para propagar el </w:t>
-      </w:r>
-      <w:proofErr w:type="spellStart"/>
-      <w:r>
-        <w:t>carry</w:t>
-      </w:r>
-      <w:proofErr w:type="spellEnd"/>
-      <w:r>
-        <w:t xml:space="preserve"> a través de todos </w:t>
+        <w:t xml:space="preserve">12 retardos de compuerta para propagar el carry a través de todos </w:t>
       </w:r>
       <w:r>
         <w:lastRenderedPageBreak/>
@@ -9061,7 +9031,16 @@
         <w:t xml:space="preserve"> la ROM, cuyo uso fue modificado para que, en lugar de codificar el estado al que se quiere realizar el salto, codifique el número que se debe sumar al estado actual para realizar el salto correcto. </w:t>
       </w:r>
       <w:r>
-        <w:t>Si el salto es hacia un estado anterior, se complementa a 2 el número negativo correspondiente.</w:t>
+        <w:t xml:space="preserve">Si el salto es hacia un estado anterior, se </w:t>
+      </w:r>
+      <w:r>
+        <w:t xml:space="preserve">ingresa el número a sumar en </w:t>
+      </w:r>
+      <w:r>
+        <w:t xml:space="preserve">representación </w:t>
+      </w:r>
+      <w:r>
+        <w:t xml:space="preserve">complemento a la base. </w:t>
       </w:r>
     </w:p>
     <w:p>
@@ -9163,12 +9142,6 @@
       </w:r>
     </w:p>
     <w:p>
-      <w:pPr>
-        <w:jc w:val="both"/>
-      </w:pPr>
-    </w:p>
-    <w:p/>
-    <w:p>
       <w:r>
         <w:rPr>
           <w:b/>
@@ -9213,7 +9186,6 @@
         <w:t xml:space="preserve"> </w:t>
       </w:r>
       <w:r>
-        <w:lastRenderedPageBreak/>
         <w:t xml:space="preserve">a cambio de una mayor demanda a nivel hardware. </w:t>
       </w:r>
     </w:p>

--- a/InformeEtapa2.docx
+++ b/InformeEtapa2.docx
@@ -1554,18 +1554,22 @@
         </w:rPr>
         <w:t xml:space="preserve"> </w:t>
       </w:r>
+      <w:proofErr w:type="spellStart"/>
       <w:r>
         <w:t>Logisim</w:t>
       </w:r>
+      <w:proofErr w:type="spellEnd"/>
       <w:r>
         <w:rPr>
           <w:spacing w:val="-3"/>
         </w:rPr>
         <w:t xml:space="preserve"> </w:t>
       </w:r>
+      <w:proofErr w:type="spellStart"/>
       <w:r>
         <w:t>Evolution</w:t>
       </w:r>
+      <w:proofErr w:type="spellEnd"/>
       <w:r>
         <w:rPr>
           <w:spacing w:val="-7"/>
@@ -3945,7 +3949,15 @@
         <w:t xml:space="preserve"> </w:t>
       </w:r>
       <w:r>
-        <w:t>encuentra en el estado 259 y se activa la línea D, donde se apaga el enable del</w:t>
+        <w:t xml:space="preserve">encuentra en el estado 259 y se activa la línea D, donde se apaga el </w:t>
+      </w:r>
+      <w:proofErr w:type="spellStart"/>
+      <w:r>
+        <w:t>enable</w:t>
+      </w:r>
+      <w:proofErr w:type="spellEnd"/>
+      <w:r>
+        <w:t xml:space="preserve"> del</w:t>
       </w:r>
       <w:r>
         <w:rPr>
@@ -4114,7 +4126,15 @@
         <w:ind w:right="1134"/>
       </w:pPr>
       <w:r>
-        <w:t>La entrada “Enable” está cableada a la negación de la salida 110 y la compuerta “D”,</w:t>
+        <w:t>La entrada “</w:t>
+      </w:r>
+      <w:proofErr w:type="spellStart"/>
+      <w:r>
+        <w:t>Enable</w:t>
+      </w:r>
+      <w:proofErr w:type="spellEnd"/>
+      <w:r>
+        <w:t>” está cableada a la negación de la salida 110 y la compuerta “D”,</w:t>
       </w:r>
       <w:r>
         <w:rPr>
@@ -4264,7 +4284,15 @@
         <w:t xml:space="preserve"> </w:t>
       </w:r>
       <w:r>
-        <w:t>“Carry”</w:t>
+        <w:t>“</w:t>
+      </w:r>
+      <w:proofErr w:type="spellStart"/>
+      <w:r>
+        <w:t>Carry</w:t>
+      </w:r>
+      <w:proofErr w:type="spellEnd"/>
+      <w:r>
+        <w:t>”</w:t>
       </w:r>
       <w:r>
         <w:rPr>
@@ -4793,8 +4821,13 @@
         </w:rPr>
         <w:t xml:space="preserve"> </w:t>
       </w:r>
-      <w:r>
-        <w:t>comobits de entrada de la ROM y</w:t>
+      <w:proofErr w:type="spellStart"/>
+      <w:r>
+        <w:t>comobits</w:t>
+      </w:r>
+      <w:proofErr w:type="spellEnd"/>
+      <w:r>
+        <w:t xml:space="preserve"> de entrada de la ROM y</w:t>
       </w:r>
       <w:r>
         <w:rPr>
@@ -5838,7 +5871,39 @@
     </w:p>
     <w:p>
       <w:r>
-        <w:t xml:space="preserve">Esta etapa del proyecto implica la implementación total de un sumador CLAA (Carry -Lookahead Adder) en configuración ripple. El fin de este sumador es calcular el próximo estado de los saltos del modo alternativo del circuito. </w:t>
+        <w:t>Esta etapa del proyecto implica la implementación total de un sumador CLAA (</w:t>
+      </w:r>
+      <w:proofErr w:type="spellStart"/>
+      <w:r>
+        <w:t>Carry</w:t>
+      </w:r>
+      <w:proofErr w:type="spellEnd"/>
+      <w:r>
+        <w:t xml:space="preserve"> -</w:t>
+      </w:r>
+      <w:proofErr w:type="spellStart"/>
+      <w:r>
+        <w:t>Lookahead</w:t>
+      </w:r>
+      <w:proofErr w:type="spellEnd"/>
+      <w:r>
+        <w:t xml:space="preserve"> </w:t>
+      </w:r>
+      <w:proofErr w:type="spellStart"/>
+      <w:r>
+        <w:t>Adder</w:t>
+      </w:r>
+      <w:proofErr w:type="spellEnd"/>
+      <w:r>
+        <w:t xml:space="preserve">) en configuración </w:t>
+      </w:r>
+      <w:proofErr w:type="spellStart"/>
+      <w:r>
+        <w:t>ripple</w:t>
+      </w:r>
+      <w:proofErr w:type="spellEnd"/>
+      <w:r>
+        <w:t xml:space="preserve">. El fin de este sumador es calcular el próximo estado de los saltos del modo alternativo del circuito. </w:t>
       </w:r>
     </w:p>
     <w:p/>
@@ -7620,7 +7685,15 @@
         <w:jc w:val="both"/>
       </w:pPr>
       <w:r>
-        <w:t xml:space="preserve">Se utiliza para calcular todos los carries de entrada de las diferentes posiciones, en paralelo (C0 a C3) de un CLAA-4Bits. Esto se logra en dos niveles de compuertas. </w:t>
+        <w:t xml:space="preserve">Se utiliza para calcular todos los </w:t>
+      </w:r>
+      <w:proofErr w:type="spellStart"/>
+      <w:r>
+        <w:t>carries</w:t>
+      </w:r>
+      <w:proofErr w:type="spellEnd"/>
+      <w:r>
+        <w:t xml:space="preserve"> de entrada de las diferentes posiciones, en paralelo (C0 a C3) de un CLAA-4Bits. Esto se logra en dos niveles de compuertas. </w:t>
       </w:r>
     </w:p>
     <w:p>
@@ -7633,7 +7706,23 @@
         <w:jc w:val="both"/>
       </w:pPr>
       <w:r>
-        <w:t>Esta generación de los carries en paralelo y en dos niveles de compuertas es una de las ventajas claves de optar por la impmentación del CLAA.</w:t>
+        <w:t xml:space="preserve">Esta generación de los </w:t>
+      </w:r>
+      <w:proofErr w:type="spellStart"/>
+      <w:r>
+        <w:t>carries</w:t>
+      </w:r>
+      <w:proofErr w:type="spellEnd"/>
+      <w:r>
+        <w:t xml:space="preserve"> en paralelo y en dos niveles de compuertas es una de las ventajas claves de optar por la </w:t>
+      </w:r>
+      <w:proofErr w:type="spellStart"/>
+      <w:r>
+        <w:t>impmentación</w:t>
+      </w:r>
+      <w:proofErr w:type="spellEnd"/>
+      <w:r>
+        <w:t xml:space="preserve"> del CLAA.</w:t>
       </w:r>
     </w:p>
     <w:p>
@@ -7656,7 +7745,23 @@
         <w:t>entradas</w:t>
       </w:r>
       <w:r>
-        <w:t xml:space="preserve"> de este circuito corresponden al carry inicial (c0), los carries propagados</w:t>
+        <w:t xml:space="preserve"> de este circuito corresponden al </w:t>
+      </w:r>
+      <w:proofErr w:type="spellStart"/>
+      <w:r>
+        <w:t>carry</w:t>
+      </w:r>
+      <w:proofErr w:type="spellEnd"/>
+      <w:r>
+        <w:t xml:space="preserve"> inicial (c0), los </w:t>
+      </w:r>
+      <w:proofErr w:type="spellStart"/>
+      <w:r>
+        <w:t>carries</w:t>
+      </w:r>
+      <w:proofErr w:type="spellEnd"/>
+      <w:r>
+        <w:t xml:space="preserve"> propagados</w:t>
       </w:r>
       <w:r>
         <w:t>(p0-p3)</w:t>
@@ -7681,7 +7786,15 @@
         <w:jc w:val="both"/>
       </w:pPr>
       <w:r>
-        <w:t xml:space="preserve">Conociendo c0, el circuito se encarga de calcular los restantes carries de entrada como se detalla en la siguiente imagen: </w:t>
+        <w:t xml:space="preserve">Conociendo c0, el circuito se encarga de calcular los restantes </w:t>
+      </w:r>
+      <w:proofErr w:type="spellStart"/>
+      <w:r>
+        <w:t>carries</w:t>
+      </w:r>
+      <w:proofErr w:type="spellEnd"/>
+      <w:r>
+        <w:t xml:space="preserve"> de entrada como se detalla en la siguiente imagen: </w:t>
       </w:r>
     </w:p>
     <w:p/>
@@ -7792,7 +7905,15 @@
     <w:p/>
     <w:p>
       <w:r>
-        <w:t xml:space="preserve">Las cuatro salidas (c1-c4) corresponden a los cuatro carries de entrada generados en paralelo. </w:t>
+        <w:t xml:space="preserve">Las cuatro salidas (c1-c4) corresponden a los cuatro </w:t>
+      </w:r>
+      <w:proofErr w:type="spellStart"/>
+      <w:r>
+        <w:t>carries</w:t>
+      </w:r>
+      <w:proofErr w:type="spellEnd"/>
+      <w:r>
+        <w:t xml:space="preserve"> de entrada generados en paralelo. </w:t>
       </w:r>
     </w:p>
     <w:p/>
@@ -8127,7 +8248,23 @@
         <w:t xml:space="preserve"> los ocho bits correspondientes a las entradas A y B, los cuales representan los números a sumar en binario</w:t>
       </w:r>
       <w:r>
-        <w:t xml:space="preserve">; y el carry de entrada inicial (Cin).  </w:t>
+        <w:t xml:space="preserve">; y el </w:t>
+      </w:r>
+      <w:proofErr w:type="spellStart"/>
+      <w:r>
+        <w:t>carry</w:t>
+      </w:r>
+      <w:proofErr w:type="spellEnd"/>
+      <w:r>
+        <w:t xml:space="preserve"> de entrada inicial (</w:t>
+      </w:r>
+      <w:proofErr w:type="spellStart"/>
+      <w:r>
+        <w:t>Cin</w:t>
+      </w:r>
+      <w:proofErr w:type="spellEnd"/>
+      <w:r>
+        <w:t xml:space="preserve">).  </w:t>
       </w:r>
     </w:p>
     <w:p>
@@ -8173,8 +8310,17 @@
         <w:jc w:val="both"/>
       </w:pPr>
       <w:r>
-        <w:t xml:space="preserve">Con estas entradas se calculan todos los carries de generación y propagación, los cuales sirven de entrada para el circuito </w:t>
-      </w:r>
+        <w:t xml:space="preserve">Con estas entradas se calculan todos los </w:t>
+      </w:r>
+      <w:proofErr w:type="spellStart"/>
+      <w:r>
+        <w:t>carries</w:t>
+      </w:r>
+      <w:proofErr w:type="spellEnd"/>
+      <w:r>
+        <w:t xml:space="preserve"> de generación y propagación, los cuales sirven de entrada para el circuito </w:t>
+      </w:r>
+      <w:proofErr w:type="spellStart"/>
       <w:r>
         <w:rPr>
           <w:b/>
@@ -8182,6 +8328,7 @@
         </w:rPr>
         <w:t>circuitoPG</w:t>
       </w:r>
+      <w:proofErr w:type="spellEnd"/>
       <w:r>
         <w:rPr>
           <w:b/>
@@ -8196,7 +8343,15 @@
         <w:t>,</w:t>
       </w:r>
       <w:r>
-        <w:t xml:space="preserve"> se combinan los carries generados por el dicho circuito, los cuales se utilizan, en combinación con los bits de </w:t>
+        <w:t xml:space="preserve"> se combinan los </w:t>
+      </w:r>
+      <w:proofErr w:type="spellStart"/>
+      <w:r>
+        <w:t>carries</w:t>
+      </w:r>
+      <w:proofErr w:type="spellEnd"/>
+      <w:r>
+        <w:t xml:space="preserve"> generados por el dicho circuito, los cuales se utilizan, en combinación con los bits de </w:t>
       </w:r>
       <w:r>
         <w:lastRenderedPageBreak/>
@@ -8222,7 +8377,15 @@
         <w:t xml:space="preserve">, </w:t>
       </w:r>
       <w:r>
-        <w:t xml:space="preserve">y el carry de salida, en caso de haber. </w:t>
+        <w:t xml:space="preserve">y el </w:t>
+      </w:r>
+      <w:proofErr w:type="spellStart"/>
+      <w:r>
+        <w:t>carry</w:t>
+      </w:r>
+      <w:proofErr w:type="spellEnd"/>
+      <w:r>
+        <w:t xml:space="preserve"> de salida, en caso de haber. </w:t>
       </w:r>
       <w:r>
         <w:t>El bit de salida S0 corresponde al bit menos significativo</w:t>
@@ -8249,21 +8412,31 @@
         <w:contextualSpacing/>
         <w:jc w:val="both"/>
       </w:pPr>
+    </w:p>
+    <w:p>
+      <w:pPr>
+        <w:widowControl/>
+        <w:autoSpaceDE/>
+        <w:autoSpaceDN/>
+        <w:spacing w:line="276" w:lineRule="auto"/>
+        <w:contextualSpacing/>
+        <w:jc w:val="both"/>
+      </w:pPr>
       <w:r>
         <w:rPr>
           <w:noProof/>
         </w:rPr>
         <w:drawing>
-          <wp:anchor distT="0" distB="0" distL="114300" distR="114300" simplePos="0" relativeHeight="251662848" behindDoc="0" locked="0" layoutInCell="1" allowOverlap="1" wp14:anchorId="158DB713" wp14:editId="6C6E8C3B">
+          <wp:anchor distT="0" distB="0" distL="114300" distR="114300" simplePos="0" relativeHeight="251662848" behindDoc="0" locked="0" layoutInCell="1" allowOverlap="1" wp14:anchorId="158DB713" wp14:editId="0692900C">
             <wp:simplePos x="0" y="0"/>
             <wp:positionH relativeFrom="column">
               <wp:posOffset>-13335</wp:posOffset>
             </wp:positionH>
             <wp:positionV relativeFrom="paragraph">
-              <wp:posOffset>186055</wp:posOffset>
+              <wp:posOffset>180975</wp:posOffset>
             </wp:positionV>
-            <wp:extent cx="4140835" cy="2390775"/>
-            <wp:effectExtent l="152400" t="152400" r="354965" b="371475"/>
+            <wp:extent cx="4140835" cy="2031365"/>
+            <wp:effectExtent l="152400" t="152400" r="354965" b="368935"/>
             <wp:wrapSquare wrapText="bothSides"/>
             <wp:docPr id="843318320" name="Imagen 1"/>
             <wp:cNvGraphicFramePr>
@@ -8273,7 +8446,7 @@
               <a:graphicData uri="http://schemas.openxmlformats.org/drawingml/2006/picture">
                 <pic:pic xmlns:pic="http://schemas.openxmlformats.org/drawingml/2006/picture">
                   <pic:nvPicPr>
-                    <pic:cNvPr id="843318320" name="Imagen 843318320"/>
+                    <pic:cNvPr id="843318320" name="Imagen 1"/>
                     <pic:cNvPicPr/>
                   </pic:nvPicPr>
                   <pic:blipFill>
@@ -8291,7 +8464,7 @@
                   <pic:spPr>
                     <a:xfrm>
                       <a:off x="0" y="0"/>
-                      <a:ext cx="4140835" cy="2390775"/>
+                      <a:ext cx="4140835" cy="2031365"/>
                     </a:xfrm>
                     <a:prstGeom prst="rect">
                       <a:avLst/>
@@ -8320,6 +8493,152 @@
         </w:drawing>
       </w:r>
     </w:p>
+    <w:p/>
+    <w:p/>
+    <w:p>
+      <w:pPr>
+        <w:rPr>
+          <w:b/>
+          <w:bCs/>
+        </w:rPr>
+      </w:pPr>
+    </w:p>
+    <w:p>
+      <w:pPr>
+        <w:rPr>
+          <w:b/>
+          <w:bCs/>
+        </w:rPr>
+      </w:pPr>
+    </w:p>
+    <w:p>
+      <w:pPr>
+        <w:rPr>
+          <w:b/>
+          <w:bCs/>
+        </w:rPr>
+      </w:pPr>
+    </w:p>
+    <w:p>
+      <w:pPr>
+        <w:rPr>
+          <w:b/>
+          <w:bCs/>
+        </w:rPr>
+      </w:pPr>
+    </w:p>
+    <w:p>
+      <w:pPr>
+        <w:rPr>
+          <w:b/>
+          <w:bCs/>
+        </w:rPr>
+      </w:pPr>
+    </w:p>
+    <w:p>
+      <w:pPr>
+        <w:rPr>
+          <w:b/>
+          <w:bCs/>
+        </w:rPr>
+      </w:pPr>
+    </w:p>
+    <w:p>
+      <w:pPr>
+        <w:rPr>
+          <w:b/>
+          <w:bCs/>
+        </w:rPr>
+      </w:pPr>
+    </w:p>
+    <w:p>
+      <w:pPr>
+        <w:rPr>
+          <w:b/>
+          <w:bCs/>
+        </w:rPr>
+      </w:pPr>
+    </w:p>
+    <w:p>
+      <w:pPr>
+        <w:rPr>
+          <w:b/>
+          <w:bCs/>
+        </w:rPr>
+      </w:pPr>
+    </w:p>
+    <w:p>
+      <w:pPr>
+        <w:rPr>
+          <w:b/>
+          <w:bCs/>
+        </w:rPr>
+      </w:pPr>
+    </w:p>
+    <w:p>
+      <w:pPr>
+        <w:rPr>
+          <w:b/>
+          <w:bCs/>
+        </w:rPr>
+      </w:pPr>
+    </w:p>
+    <w:p>
+      <w:pPr>
+        <w:rPr>
+          <w:b/>
+          <w:bCs/>
+        </w:rPr>
+      </w:pPr>
+    </w:p>
+    <w:p>
+      <w:pPr>
+        <w:rPr>
+          <w:b/>
+          <w:bCs/>
+        </w:rPr>
+      </w:pPr>
+    </w:p>
+    <w:p>
+      <w:pPr>
+        <w:rPr>
+          <w:b/>
+          <w:bCs/>
+        </w:rPr>
+      </w:pPr>
+    </w:p>
+    <w:p>
+      <w:pPr>
+        <w:rPr>
+          <w:b/>
+          <w:bCs/>
+        </w:rPr>
+      </w:pPr>
+    </w:p>
+    <w:p>
+      <w:pPr>
+        <w:rPr>
+          <w:b/>
+          <w:bCs/>
+        </w:rPr>
+      </w:pPr>
+      <w:r>
+        <w:rPr>
+          <w:b/>
+          <w:bCs/>
+        </w:rPr>
+        <w:t>CLAA-24Bits:</w:t>
+      </w:r>
+    </w:p>
+    <w:p>
+      <w:pPr>
+        <w:widowControl/>
+        <w:autoSpaceDE/>
+        <w:autoSpaceDN/>
+        <w:spacing w:line="276" w:lineRule="auto"/>
+        <w:contextualSpacing/>
+      </w:pPr>
+    </w:p>
     <w:p>
       <w:pPr>
         <w:widowControl/>
@@ -8329,152 +8648,17 @@
         <w:contextualSpacing/>
         <w:jc w:val="both"/>
       </w:pPr>
-    </w:p>
-    <w:p/>
-    <w:p/>
-    <w:p>
-      <w:pPr>
-        <w:rPr>
-          <w:b/>
-          <w:bCs/>
-        </w:rPr>
-      </w:pPr>
-    </w:p>
-    <w:p>
-      <w:pPr>
-        <w:rPr>
-          <w:b/>
-          <w:bCs/>
-        </w:rPr>
-      </w:pPr>
-    </w:p>
-    <w:p>
-      <w:pPr>
-        <w:rPr>
-          <w:b/>
-          <w:bCs/>
-        </w:rPr>
-      </w:pPr>
-    </w:p>
-    <w:p>
-      <w:pPr>
-        <w:rPr>
-          <w:b/>
-          <w:bCs/>
-        </w:rPr>
-      </w:pPr>
-    </w:p>
-    <w:p>
-      <w:pPr>
-        <w:rPr>
-          <w:b/>
-          <w:bCs/>
-        </w:rPr>
-      </w:pPr>
-    </w:p>
-    <w:p>
-      <w:pPr>
-        <w:rPr>
-          <w:b/>
-          <w:bCs/>
-        </w:rPr>
-      </w:pPr>
-    </w:p>
-    <w:p>
-      <w:pPr>
-        <w:rPr>
-          <w:b/>
-          <w:bCs/>
-        </w:rPr>
-      </w:pPr>
-    </w:p>
-    <w:p>
-      <w:pPr>
-        <w:rPr>
-          <w:b/>
-          <w:bCs/>
-        </w:rPr>
-      </w:pPr>
-    </w:p>
-    <w:p>
-      <w:pPr>
-        <w:rPr>
-          <w:b/>
-          <w:bCs/>
-        </w:rPr>
-      </w:pPr>
-    </w:p>
-    <w:p>
-      <w:pPr>
-        <w:rPr>
-          <w:b/>
-          <w:bCs/>
-        </w:rPr>
-      </w:pPr>
-    </w:p>
-    <w:p>
-      <w:pPr>
-        <w:rPr>
-          <w:b/>
-          <w:bCs/>
-        </w:rPr>
-      </w:pPr>
-    </w:p>
-    <w:p>
-      <w:pPr>
-        <w:rPr>
-          <w:b/>
-          <w:bCs/>
-        </w:rPr>
-      </w:pPr>
-    </w:p>
-    <w:p>
-      <w:pPr>
-        <w:rPr>
-          <w:b/>
-          <w:bCs/>
-        </w:rPr>
-      </w:pPr>
-    </w:p>
-    <w:p>
-      <w:pPr>
-        <w:rPr>
-          <w:b/>
-          <w:bCs/>
-        </w:rPr>
-      </w:pPr>
-    </w:p>
-    <w:p>
-      <w:pPr>
-        <w:rPr>
-          <w:b/>
-          <w:bCs/>
-        </w:rPr>
-      </w:pPr>
-    </w:p>
-    <w:p>
-      <w:pPr>
-        <w:rPr>
-          <w:b/>
-          <w:bCs/>
-        </w:rPr>
-      </w:pPr>
-      <w:r>
-        <w:rPr>
-          <w:b/>
-          <w:bCs/>
-        </w:rPr>
-        <w:t>CLAA-24Bits:</w:t>
-      </w:r>
-    </w:p>
-    <w:p>
-      <w:pPr>
-        <w:widowControl/>
-        <w:autoSpaceDE/>
-        <w:autoSpaceDN/>
-        <w:spacing w:line="276" w:lineRule="auto"/>
-        <w:contextualSpacing/>
-      </w:pPr>
+      <w:r>
+        <w:t xml:space="preserve">Para lograr un circuito sumador de 24 bits, utilizamos 6 CLAA-4Bits en configuración </w:t>
+      </w:r>
+      <w:proofErr w:type="spellStart"/>
+      <w:r>
+        <w:t>Ripple</w:t>
+      </w:r>
+      <w:proofErr w:type="spellEnd"/>
+      <w:r>
+        <w:t xml:space="preserve">. </w:t>
+      </w:r>
     </w:p>
     <w:p>
       <w:pPr>
@@ -8485,9 +8669,6 @@
         <w:contextualSpacing/>
         <w:jc w:val="both"/>
       </w:pPr>
-      <w:r>
-        <w:t xml:space="preserve">Para lograr un circuito sumador de 24 bits, utilizamos 6 CLAA-4Bits en configuración Ripple. </w:t>
-      </w:r>
     </w:p>
     <w:p>
       <w:pPr>
@@ -8498,6 +8679,19 @@
         <w:contextualSpacing/>
         <w:jc w:val="both"/>
       </w:pPr>
+      <w:r>
+        <w:t xml:space="preserve">Este circuito toma como </w:t>
+      </w:r>
+      <w:r>
+        <w:rPr>
+          <w:b/>
+          <w:bCs/>
+        </w:rPr>
+        <w:t>entradas</w:t>
+      </w:r>
+      <w:r>
+        <w:t xml:space="preserve"> los 24 bits correspondientes a la entrada A(A0-A23) y los 24 bits de la entrada B(B0-B23). Las entradas se ingresan en hexadecimal para facilitar la visualización del circuito, evitando largas tiras de 24 bits en los pines de entrada. </w:t>
+      </w:r>
     </w:p>
     <w:p>
       <w:pPr>
@@ -8508,19 +8702,6 @@
         <w:contextualSpacing/>
         <w:jc w:val="both"/>
       </w:pPr>
-      <w:r>
-        <w:t xml:space="preserve">Este circuito toma como </w:t>
-      </w:r>
-      <w:r>
-        <w:rPr>
-          <w:b/>
-          <w:bCs/>
-        </w:rPr>
-        <w:t>entradas</w:t>
-      </w:r>
-      <w:r>
-        <w:t xml:space="preserve"> los 24 bits correspondientes a la entrada A(A0-A23) y los 24 bits de la entrada B(B0-B23). Las entradas se ingresan en hexadecimal para facilitar la visualización del circuito, evitando largas tiras de 24 bits en los pines de entrada. </w:t>
-      </w:r>
     </w:p>
     <w:p>
       <w:pPr>
@@ -8531,24 +8712,43 @@
         <w:contextualSpacing/>
         <w:jc w:val="both"/>
       </w:pPr>
-    </w:p>
-    <w:p>
-      <w:pPr>
-        <w:widowControl/>
-        <w:autoSpaceDE/>
-        <w:autoSpaceDN/>
-        <w:spacing w:line="276" w:lineRule="auto"/>
-        <w:contextualSpacing/>
-        <w:jc w:val="both"/>
-      </w:pPr>
-      <w:r>
-        <w:t xml:space="preserve">Luego, el funcionamiento del mismo es análogo al CLAA de 4 bits, con la diferencia que, en esta implementación, el carry de salida (Cout) sirve como carry de </w:t>
+      <w:r>
+        <w:t xml:space="preserve">Luego, el funcionamiento del mismo es análogo al CLAA de 4 bits, con la diferencia que, en esta implementación, el </w:t>
+      </w:r>
+      <w:proofErr w:type="spellStart"/>
+      <w:r>
+        <w:t>carry</w:t>
+      </w:r>
+      <w:proofErr w:type="spellEnd"/>
+      <w:r>
+        <w:t xml:space="preserve"> de salida (</w:t>
+      </w:r>
+      <w:proofErr w:type="spellStart"/>
+      <w:r>
+        <w:t>Cout</w:t>
+      </w:r>
+      <w:proofErr w:type="spellEnd"/>
+      <w:r>
+        <w:t xml:space="preserve">) sirve como </w:t>
+      </w:r>
+      <w:proofErr w:type="spellStart"/>
+      <w:r>
+        <w:t>carry</w:t>
+      </w:r>
+      <w:proofErr w:type="spellEnd"/>
+      <w:r>
+        <w:t xml:space="preserve"> de </w:t>
       </w:r>
       <w:r>
         <w:t>entrada (</w:t>
       </w:r>
-      <w:r>
-        <w:t xml:space="preserve">Cin) del próximo CLAA de 4 bits. </w:t>
+      <w:proofErr w:type="spellStart"/>
+      <w:r>
+        <w:t>Cin</w:t>
+      </w:r>
+      <w:proofErr w:type="spellEnd"/>
+      <w:r>
+        <w:t xml:space="preserve">) del próximo CLAA de 4 bits. </w:t>
       </w:r>
     </w:p>
     <w:p>
@@ -8844,8 +9044,21 @@
         </w:rPr>
       </w:pPr>
       <w:r>
-        <w:t>2 retardos de compuertas para calcular todos los carry dentro del circuitoPG</w:t>
-      </w:r>
+        <w:t xml:space="preserve">2 retardos de compuertas para calcular todos los </w:t>
+      </w:r>
+      <w:proofErr w:type="spellStart"/>
+      <w:r>
+        <w:t>carry</w:t>
+      </w:r>
+      <w:proofErr w:type="spellEnd"/>
+      <w:r>
+        <w:t xml:space="preserve"> dentro del </w:t>
+      </w:r>
+      <w:proofErr w:type="spellStart"/>
+      <w:r>
+        <w:t>circuitoPG</w:t>
+      </w:r>
+      <w:proofErr w:type="spellEnd"/>
     </w:p>
     <w:p>
       <w:pPr>
@@ -8923,7 +9136,15 @@
         </w:rPr>
       </w:pPr>
       <w:r>
-        <w:t xml:space="preserve">12 retardos de compuerta para propagar el carry a través de todos </w:t>
+        <w:t xml:space="preserve">12 retardos de compuerta para propagar el </w:t>
+      </w:r>
+      <w:proofErr w:type="spellStart"/>
+      <w:r>
+        <w:t>carry</w:t>
+      </w:r>
+      <w:proofErr w:type="spellEnd"/>
+      <w:r>
+        <w:t xml:space="preserve"> a través de todos </w:t>
       </w:r>
       <w:r>
         <w:lastRenderedPageBreak/>
@@ -9089,8 +9310,8 @@
           <w:noProof/>
         </w:rPr>
         <w:drawing>
-          <wp:inline distT="0" distB="0" distL="0" distR="0" wp14:anchorId="1773BF01" wp14:editId="6A62F1C1">
-            <wp:extent cx="5450518" cy="3609975"/>
+          <wp:inline distT="0" distB="0" distL="0" distR="0" wp14:anchorId="1773BF01" wp14:editId="232CD4D5">
+            <wp:extent cx="5412146" cy="3609975"/>
             <wp:effectExtent l="152400" t="152400" r="360045" b="352425"/>
             <wp:docPr id="1648376687" name="Imagen 7"/>
             <wp:cNvGraphicFramePr>
@@ -9100,7 +9321,7 @@
               <a:graphicData uri="http://schemas.openxmlformats.org/drawingml/2006/picture">
                 <pic:pic xmlns:pic="http://schemas.openxmlformats.org/drawingml/2006/picture">
                   <pic:nvPicPr>
-                    <pic:cNvPr id="1648376687" name="Imagen 1648376687"/>
+                    <pic:cNvPr id="1648376687" name="Imagen 7"/>
                     <pic:cNvPicPr/>
                   </pic:nvPicPr>
                   <pic:blipFill>
@@ -9118,7 +9339,7 @@
                   <pic:spPr>
                     <a:xfrm>
                       <a:off x="0" y="0"/>
-                      <a:ext cx="5453194" cy="3611747"/>
+                      <a:ext cx="5412146" cy="3609975"/>
                     </a:xfrm>
                     <a:prstGeom prst="rect">
                       <a:avLst/>
@@ -9167,6 +9388,7 @@
       <w:r>
         <w:t xml:space="preserve">el circuito utilizando un CLAG que genere en paralelo todos los </w:t>
       </w:r>
+      <w:proofErr w:type="spellStart"/>
       <w:r>
         <w:t>c</w:t>
       </w:r>
@@ -9174,10 +9396,22 @@
         <w:t>arr</w:t>
       </w:r>
       <w:r>
-        <w:t>ies de entrada</w:t>
-      </w:r>
-      <w:r>
-        <w:t xml:space="preserve"> a cada uno de los 6 CLAA-4Bits, en lugar de configurar dichos CLAA en Ripple. De igual manera, el uso de un CLAG es más </w:t>
+        <w:t>ies</w:t>
+      </w:r>
+      <w:proofErr w:type="spellEnd"/>
+      <w:r>
+        <w:t xml:space="preserve"> de entrada</w:t>
+      </w:r>
+      <w:r>
+        <w:t xml:space="preserve"> a cada uno de los 6 CLAA-4Bits, en lugar de configurar dichos CLAA en </w:t>
+      </w:r>
+      <w:proofErr w:type="spellStart"/>
+      <w:r>
+        <w:t>Ripple</w:t>
+      </w:r>
+      <w:proofErr w:type="spellEnd"/>
+      <w:r>
+        <w:t xml:space="preserve">. De igual manera, el uso de un CLAG es más </w:t>
       </w:r>
       <w:r>
         <w:t>rápido,</w:t>
@@ -9456,12 +9690,14 @@
                   <w:spacing w:before="6"/>
                   <w:ind w:left="120"/>
                 </w:pPr>
+                <w:proofErr w:type="spellStart"/>
                 <w:r>
                   <w:rPr>
                     <w:spacing w:val="-1"/>
                   </w:rPr>
                   <w:t>Graziabile</w:t>
                 </w:r>
+                <w:proofErr w:type="spellEnd"/>
                 <w:r>
                   <w:rPr>
                     <w:spacing w:val="-9"/>
@@ -9580,12 +9816,14 @@
                   <w:spacing w:before="6" w:line="247" w:lineRule="exact"/>
                   <w:ind w:left="120"/>
                 </w:pPr>
+                <w:proofErr w:type="spellStart"/>
                 <w:r>
                   <w:rPr>
                     <w:spacing w:val="-1"/>
                   </w:rPr>
                   <w:t>Graziabile</w:t>
                 </w:r>
+                <w:proofErr w:type="spellEnd"/>
                 <w:r>
                   <w:rPr>
                     <w:spacing w:val="-9"/>
